--- a/Lap 4 - Praproses Data.docx
+++ b/Lap 4 - Praproses Data.docx
@@ -39,6 +39,16 @@
       <w:pPr>
         <w:spacing w:after="0" w:line="240" w:lineRule="auto"/>
         <w:jc w:val="center"/>
+        <w:rPr>
+          <w:rFonts w:ascii="Times New Roman" w:hAnsi="Times New Roman" w:cs="Times New Roman"/>
+          <w:sz w:val="24"/>
+          <w:szCs w:val="24"/>
+        </w:rPr>
+      </w:pPr>
+    </w:p>
+    <w:p>
+      <w:pPr>
+        <w:spacing w:after="0" w:line="240" w:lineRule="auto"/>
         <w:rPr>
           <w:rFonts w:ascii="Times New Roman" w:hAnsi="Times New Roman" w:cs="Times New Roman"/>
           <w:sz w:val="24"/>
@@ -159,6 +169,419 @@
           <w:szCs w:val="24"/>
         </w:rPr>
         <w:t>(Pemotongan data menggunakan algoritma clips pada QGIS)</w:t>
+      </w:r>
+    </w:p>
+    <w:p>
+      <w:pPr>
+        <w:spacing w:after="0" w:line="240" w:lineRule="auto"/>
+        <w:jc w:val="center"/>
+        <w:rPr>
+          <w:rFonts w:ascii="Times New Roman" w:hAnsi="Times New Roman" w:cs="Times New Roman"/>
+          <w:sz w:val="24"/>
+          <w:szCs w:val="24"/>
+        </w:rPr>
+      </w:pPr>
+    </w:p>
+    <w:p>
+      <w:pPr>
+        <w:spacing w:after="0" w:line="240" w:lineRule="auto"/>
+        <w:jc w:val="center"/>
+        <w:rPr>
+          <w:rFonts w:ascii="Times New Roman" w:hAnsi="Times New Roman" w:cs="Times New Roman"/>
+          <w:sz w:val="24"/>
+          <w:szCs w:val="24"/>
+        </w:rPr>
+      </w:pPr>
+    </w:p>
+    <w:p>
+      <w:pPr>
+        <w:spacing w:after="0" w:line="240" w:lineRule="auto"/>
+        <w:jc w:val="center"/>
+        <w:rPr>
+          <w:rFonts w:ascii="Times New Roman" w:hAnsi="Times New Roman" w:cs="Times New Roman"/>
+          <w:sz w:val="24"/>
+          <w:szCs w:val="24"/>
+        </w:rPr>
+      </w:pPr>
+      <w:r>
+        <w:rPr>
+          <w:rFonts w:ascii="Times New Roman" w:hAnsi="Times New Roman" w:cs="Times New Roman"/>
+          <w:sz w:val="24"/>
+          <w:szCs w:val="24"/>
+        </w:rPr>
+        <w:drawing>
+          <wp:inline distT="0" distB="0" distL="0" distR="0" wp14:anchorId="26ED5683" wp14:editId="19298B73">
+            <wp:extent cx="5400040" cy="2728595"/>
+            <wp:effectExtent l="0" t="0" r="0" b="0"/>
+            <wp:docPr id="1579615111" name="Picture 1"/>
+            <wp:cNvGraphicFramePr>
+              <a:graphicFrameLocks xmlns:a="http://schemas.openxmlformats.org/drawingml/2006/main" noChangeAspect="1"/>
+            </wp:cNvGraphicFramePr>
+            <a:graphic xmlns:a="http://schemas.openxmlformats.org/drawingml/2006/main">
+              <a:graphicData uri="http://schemas.openxmlformats.org/drawingml/2006/picture">
+                <pic:pic xmlns:pic="http://schemas.openxmlformats.org/drawingml/2006/picture">
+                  <pic:nvPicPr>
+                    <pic:cNvPr id="1579615111" name=""/>
+                    <pic:cNvPicPr/>
+                  </pic:nvPicPr>
+                  <pic:blipFill>
+                    <a:blip r:embed="rId5"/>
+                    <a:stretch>
+                      <a:fillRect/>
+                    </a:stretch>
+                  </pic:blipFill>
+                  <pic:spPr>
+                    <a:xfrm>
+                      <a:off x="0" y="0"/>
+                      <a:ext cx="5400040" cy="2728595"/>
+                    </a:xfrm>
+                    <a:prstGeom prst="rect">
+                      <a:avLst/>
+                    </a:prstGeom>
+                  </pic:spPr>
+                </pic:pic>
+              </a:graphicData>
+            </a:graphic>
+          </wp:inline>
+        </w:drawing>
+      </w:r>
+    </w:p>
+    <w:p>
+      <w:pPr>
+        <w:spacing w:after="0" w:line="240" w:lineRule="auto"/>
+        <w:jc w:val="center"/>
+        <w:rPr>
+          <w:rFonts w:ascii="Times New Roman" w:hAnsi="Times New Roman" w:cs="Times New Roman"/>
+          <w:sz w:val="24"/>
+          <w:szCs w:val="24"/>
+        </w:rPr>
+      </w:pPr>
+      <w:r>
+        <w:rPr>
+          <w:rFonts w:ascii="Times New Roman" w:hAnsi="Times New Roman" w:cs="Times New Roman"/>
+          <w:sz w:val="24"/>
+          <w:szCs w:val="24"/>
+        </w:rPr>
+        <w:t>Gambar 2. Normalisasi data titik panas</w:t>
+      </w:r>
+    </w:p>
+    <w:p>
+      <w:pPr>
+        <w:spacing w:after="0" w:line="240" w:lineRule="auto"/>
+        <w:jc w:val="center"/>
+        <w:rPr>
+          <w:rFonts w:ascii="Times New Roman" w:hAnsi="Times New Roman" w:cs="Times New Roman"/>
+          <w:sz w:val="24"/>
+          <w:szCs w:val="24"/>
+        </w:rPr>
+      </w:pPr>
+    </w:p>
+    <w:p>
+      <w:pPr>
+        <w:spacing w:after="0" w:line="240" w:lineRule="auto"/>
+        <w:jc w:val="center"/>
+        <w:rPr>
+          <w:rFonts w:ascii="Times New Roman" w:hAnsi="Times New Roman" w:cs="Times New Roman"/>
+          <w:sz w:val="24"/>
+          <w:szCs w:val="24"/>
+        </w:rPr>
+      </w:pPr>
+      <w:r>
+        <w:rPr>
+          <w:rFonts w:ascii="Times New Roman" w:hAnsi="Times New Roman" w:cs="Times New Roman"/>
+          <w:sz w:val="24"/>
+          <w:szCs w:val="24"/>
+        </w:rPr>
+        <w:lastRenderedPageBreak/>
+        <w:drawing>
+          <wp:inline distT="0" distB="0" distL="0" distR="0" wp14:anchorId="02FE13D0" wp14:editId="66E95049">
+            <wp:extent cx="5400040" cy="2728595"/>
+            <wp:effectExtent l="0" t="0" r="0" b="0"/>
+            <wp:docPr id="246991267" name="Picture 1"/>
+            <wp:cNvGraphicFramePr>
+              <a:graphicFrameLocks xmlns:a="http://schemas.openxmlformats.org/drawingml/2006/main" noChangeAspect="1"/>
+            </wp:cNvGraphicFramePr>
+            <a:graphic xmlns:a="http://schemas.openxmlformats.org/drawingml/2006/main">
+              <a:graphicData uri="http://schemas.openxmlformats.org/drawingml/2006/picture">
+                <pic:pic xmlns:pic="http://schemas.openxmlformats.org/drawingml/2006/picture">
+                  <pic:nvPicPr>
+                    <pic:cNvPr id="246991267" name=""/>
+                    <pic:cNvPicPr/>
+                  </pic:nvPicPr>
+                  <pic:blipFill>
+                    <a:blip r:embed="rId6"/>
+                    <a:stretch>
+                      <a:fillRect/>
+                    </a:stretch>
+                  </pic:blipFill>
+                  <pic:spPr>
+                    <a:xfrm>
+                      <a:off x="0" y="0"/>
+                      <a:ext cx="5400040" cy="2728595"/>
+                    </a:xfrm>
+                    <a:prstGeom prst="rect">
+                      <a:avLst/>
+                    </a:prstGeom>
+                  </pic:spPr>
+                </pic:pic>
+              </a:graphicData>
+            </a:graphic>
+          </wp:inline>
+        </w:drawing>
+      </w:r>
+    </w:p>
+    <w:p>
+      <w:pPr>
+        <w:spacing w:after="0" w:line="240" w:lineRule="auto"/>
+        <w:jc w:val="center"/>
+        <w:rPr>
+          <w:rFonts w:ascii="Times New Roman" w:hAnsi="Times New Roman" w:cs="Times New Roman"/>
+          <w:sz w:val="24"/>
+          <w:szCs w:val="24"/>
+        </w:rPr>
+      </w:pPr>
+      <w:r>
+        <w:rPr>
+          <w:rFonts w:ascii="Times New Roman" w:hAnsi="Times New Roman" w:cs="Times New Roman"/>
+          <w:sz w:val="24"/>
+          <w:szCs w:val="24"/>
+        </w:rPr>
+        <w:t xml:space="preserve">Gambar 3. Normalisasi </w:t>
+      </w:r>
+      <w:r>
+        <w:rPr>
+          <w:rFonts w:ascii="Times New Roman" w:hAnsi="Times New Roman" w:cs="Times New Roman"/>
+          <w:sz w:val="24"/>
+          <w:szCs w:val="24"/>
+        </w:rPr>
+        <w:t xml:space="preserve">data </w:t>
+      </w:r>
+      <w:r>
+        <w:rPr>
+          <w:rFonts w:ascii="Times New Roman" w:hAnsi="Times New Roman" w:cs="Times New Roman"/>
+          <w:sz w:val="24"/>
+          <w:szCs w:val="24"/>
+        </w:rPr>
+        <w:t xml:space="preserve">SST Nina 3.4 </w:t>
+      </w:r>
+    </w:p>
+    <w:p>
+      <w:pPr>
+        <w:rPr>
+          <w:rFonts w:ascii="Times New Roman" w:hAnsi="Times New Roman" w:cs="Times New Roman"/>
+          <w:sz w:val="24"/>
+          <w:szCs w:val="24"/>
+        </w:rPr>
+      </w:pPr>
+    </w:p>
+    <w:p>
+      <w:pPr>
+        <w:rPr>
+          <w:rFonts w:ascii="Times New Roman" w:hAnsi="Times New Roman" w:cs="Times New Roman"/>
+          <w:sz w:val="24"/>
+          <w:szCs w:val="24"/>
+        </w:rPr>
+      </w:pPr>
+      <w:r>
+        <w:rPr>
+          <w:rFonts w:ascii="Times New Roman" w:hAnsi="Times New Roman" w:cs="Times New Roman"/>
+          <w:sz w:val="24"/>
+          <w:szCs w:val="24"/>
+        </w:rPr>
+        <w:drawing>
+          <wp:inline distT="0" distB="0" distL="0" distR="0" wp14:anchorId="12567043" wp14:editId="5CF7BCE7">
+            <wp:extent cx="5400040" cy="2728595"/>
+            <wp:effectExtent l="0" t="0" r="0" b="0"/>
+            <wp:docPr id="1970488238" name="Picture 1"/>
+            <wp:cNvGraphicFramePr>
+              <a:graphicFrameLocks xmlns:a="http://schemas.openxmlformats.org/drawingml/2006/main" noChangeAspect="1"/>
+            </wp:cNvGraphicFramePr>
+            <a:graphic xmlns:a="http://schemas.openxmlformats.org/drawingml/2006/main">
+              <a:graphicData uri="http://schemas.openxmlformats.org/drawingml/2006/picture">
+                <pic:pic xmlns:pic="http://schemas.openxmlformats.org/drawingml/2006/picture">
+                  <pic:nvPicPr>
+                    <pic:cNvPr id="1970488238" name=""/>
+                    <pic:cNvPicPr/>
+                  </pic:nvPicPr>
+                  <pic:blipFill>
+                    <a:blip r:embed="rId7"/>
+                    <a:stretch>
+                      <a:fillRect/>
+                    </a:stretch>
+                  </pic:blipFill>
+                  <pic:spPr>
+                    <a:xfrm>
+                      <a:off x="0" y="0"/>
+                      <a:ext cx="5400040" cy="2728595"/>
+                    </a:xfrm>
+                    <a:prstGeom prst="rect">
+                      <a:avLst/>
+                    </a:prstGeom>
+                  </pic:spPr>
+                </pic:pic>
+              </a:graphicData>
+            </a:graphic>
+          </wp:inline>
+        </w:drawing>
+      </w:r>
+    </w:p>
+    <w:p>
+      <w:pPr>
+        <w:spacing w:after="0" w:line="240" w:lineRule="auto"/>
+        <w:jc w:val="center"/>
+        <w:rPr>
+          <w:rFonts w:ascii="Times New Roman" w:hAnsi="Times New Roman" w:cs="Times New Roman"/>
+          <w:sz w:val="24"/>
+          <w:szCs w:val="24"/>
+        </w:rPr>
+      </w:pPr>
+      <w:r>
+        <w:rPr>
+          <w:rFonts w:ascii="Times New Roman" w:hAnsi="Times New Roman" w:cs="Times New Roman"/>
+          <w:sz w:val="24"/>
+          <w:szCs w:val="24"/>
+        </w:rPr>
+        <w:t xml:space="preserve">Gambar </w:t>
+      </w:r>
+      <w:r>
+        <w:rPr>
+          <w:rFonts w:ascii="Times New Roman" w:hAnsi="Times New Roman" w:cs="Times New Roman"/>
+          <w:sz w:val="24"/>
+          <w:szCs w:val="24"/>
+        </w:rPr>
+        <w:t>4</w:t>
+      </w:r>
+      <w:r>
+        <w:rPr>
+          <w:rFonts w:ascii="Times New Roman" w:hAnsi="Times New Roman" w:cs="Times New Roman"/>
+          <w:sz w:val="24"/>
+          <w:szCs w:val="24"/>
+        </w:rPr>
+        <w:t xml:space="preserve">. Normalisasi data </w:t>
+      </w:r>
+      <w:r>
+        <w:rPr>
+          <w:rFonts w:ascii="Times New Roman" w:hAnsi="Times New Roman" w:cs="Times New Roman"/>
+          <w:sz w:val="24"/>
+          <w:szCs w:val="24"/>
+        </w:rPr>
+        <w:t>ONI Index</w:t>
+      </w:r>
+    </w:p>
+    <w:p>
+      <w:pPr>
+        <w:spacing w:after="0" w:line="240" w:lineRule="auto"/>
+        <w:jc w:val="center"/>
+        <w:rPr>
+          <w:rFonts w:ascii="Times New Roman" w:hAnsi="Times New Roman" w:cs="Times New Roman"/>
+          <w:sz w:val="24"/>
+          <w:szCs w:val="24"/>
+        </w:rPr>
+      </w:pPr>
+    </w:p>
+    <w:p>
+      <w:pPr>
+        <w:spacing w:after="0" w:line="240" w:lineRule="auto"/>
+        <w:jc w:val="center"/>
+        <w:rPr>
+          <w:rFonts w:ascii="Times New Roman" w:hAnsi="Times New Roman" w:cs="Times New Roman"/>
+          <w:sz w:val="24"/>
+          <w:szCs w:val="24"/>
+        </w:rPr>
+      </w:pPr>
+      <w:r>
+        <w:rPr>
+          <w:rFonts w:ascii="Times New Roman" w:hAnsi="Times New Roman" w:cs="Times New Roman"/>
+          <w:sz w:val="24"/>
+          <w:szCs w:val="24"/>
+        </w:rPr>
+        <w:lastRenderedPageBreak/>
+        <w:drawing>
+          <wp:inline distT="0" distB="0" distL="0" distR="0" wp14:anchorId="287E9D02" wp14:editId="1163FE4D">
+            <wp:extent cx="5400040" cy="2728595"/>
+            <wp:effectExtent l="0" t="0" r="0" b="0"/>
+            <wp:docPr id="100362602" name="Picture 1"/>
+            <wp:cNvGraphicFramePr>
+              <a:graphicFrameLocks xmlns:a="http://schemas.openxmlformats.org/drawingml/2006/main" noChangeAspect="1"/>
+            </wp:cNvGraphicFramePr>
+            <a:graphic xmlns:a="http://schemas.openxmlformats.org/drawingml/2006/main">
+              <a:graphicData uri="http://schemas.openxmlformats.org/drawingml/2006/picture">
+                <pic:pic xmlns:pic="http://schemas.openxmlformats.org/drawingml/2006/picture">
+                  <pic:nvPicPr>
+                    <pic:cNvPr id="100362602" name=""/>
+                    <pic:cNvPicPr/>
+                  </pic:nvPicPr>
+                  <pic:blipFill>
+                    <a:blip r:embed="rId8"/>
+                    <a:stretch>
+                      <a:fillRect/>
+                    </a:stretch>
+                  </pic:blipFill>
+                  <pic:spPr>
+                    <a:xfrm>
+                      <a:off x="0" y="0"/>
+                      <a:ext cx="5400040" cy="2728595"/>
+                    </a:xfrm>
+                    <a:prstGeom prst="rect">
+                      <a:avLst/>
+                    </a:prstGeom>
+                  </pic:spPr>
+                </pic:pic>
+              </a:graphicData>
+            </a:graphic>
+          </wp:inline>
+        </w:drawing>
+      </w:r>
+    </w:p>
+    <w:p>
+      <w:pPr>
+        <w:spacing w:after="0" w:line="240" w:lineRule="auto"/>
+        <w:jc w:val="center"/>
+        <w:rPr>
+          <w:rFonts w:ascii="Times New Roman" w:hAnsi="Times New Roman" w:cs="Times New Roman"/>
+          <w:sz w:val="24"/>
+          <w:szCs w:val="24"/>
+        </w:rPr>
+      </w:pPr>
+      <w:r>
+        <w:rPr>
+          <w:rFonts w:ascii="Times New Roman" w:hAnsi="Times New Roman" w:cs="Times New Roman"/>
+          <w:sz w:val="24"/>
+          <w:szCs w:val="24"/>
+        </w:rPr>
+        <w:t xml:space="preserve">Gambar </w:t>
+      </w:r>
+      <w:r>
+        <w:rPr>
+          <w:rFonts w:ascii="Times New Roman" w:hAnsi="Times New Roman" w:cs="Times New Roman"/>
+          <w:sz w:val="24"/>
+          <w:szCs w:val="24"/>
+        </w:rPr>
+        <w:t>5</w:t>
+      </w:r>
+      <w:r>
+        <w:rPr>
+          <w:rFonts w:ascii="Times New Roman" w:hAnsi="Times New Roman" w:cs="Times New Roman"/>
+          <w:sz w:val="24"/>
+          <w:szCs w:val="24"/>
+        </w:rPr>
+        <w:t xml:space="preserve">. Normalisasi data </w:t>
+      </w:r>
+      <w:r>
+        <w:rPr>
+          <w:rFonts w:ascii="Times New Roman" w:hAnsi="Times New Roman" w:cs="Times New Roman"/>
+          <w:sz w:val="24"/>
+          <w:szCs w:val="24"/>
+        </w:rPr>
+        <w:t xml:space="preserve">SOI </w:t>
+      </w:r>
+      <w:r>
+        <w:rPr>
+          <w:rFonts w:ascii="Times New Roman" w:hAnsi="Times New Roman" w:cs="Times New Roman"/>
+          <w:sz w:val="24"/>
+          <w:szCs w:val="24"/>
+        </w:rPr>
+        <w:t>Index</w:t>
       </w:r>
     </w:p>
     <w:sectPr>
